--- a/uzivatelskadokumentace/Uzivatelskadokumentace.docx
+++ b/uzivatelskadokumentace/Uzivatelskadokumentace.docx
@@ -211,9 +211,6 @@
                 </w:rPr>
                 <w:alias w:val="Author"/>
                 <w:id w:val="15524260"/>
-                <w:placeholder>
-                  <w:docPart w:val="77BA55AB89A64909816C8C512CD35905"/>
-                </w:placeholder>
                 <w:dataBinding w:prefixMappings="xmlns:ns0='http://schemas.openxmlformats.org/package/2006/metadata/core-properties' xmlns:ns1='http://purl.org/dc/elements/1.1/'" w:xpath="/ns0:coreProperties[1]/ns1:creator[1]" w:storeItemID="{6C3C8BC8-F283-45AE-878A-BAB7291924A1}"/>
                 <w:text/>
               </w:sdtPr>
@@ -285,9 +282,6 @@
               <w:sdtPr>
                 <w:alias w:val="Abstract"/>
                 <w:id w:val="8276291"/>
-                <w:placeholder>
-                  <w:docPart w:val="8E3DC877348B4E2EBBA47B2ECF95D3EA"/>
-                </w:placeholder>
                 <w:dataBinding w:prefixMappings="xmlns:ns0='http://schemas.microsoft.com/office/2006/coverPageProps'" w:xpath="/ns0:CoverPageProperties[1]/ns0:Abstract[1]" w:storeItemID="{55AF091B-3C7A-41E3-B477-F2FDAA23CFDA}"/>
                 <w:text/>
               </w:sdtPr>
@@ -442,13 +436,146 @@
           <w:r>
             <w:fldChar w:fldCharType="separate"/>
           </w:r>
-          <w:hyperlink w:anchor="_Toc467098335" w:history="1">
+          <w:bookmarkStart w:id="0" w:name="_GoBack"/>
+          <w:bookmarkEnd w:id="0"/>
+          <w:r>
+            <w:rPr>
+              <w:rStyle w:val="Hyperlink"/>
+              <w:noProof/>
+            </w:rPr>
+            <w:fldChar w:fldCharType="begin"/>
+          </w:r>
+          <w:r>
+            <w:rPr>
+              <w:rStyle w:val="Hyperlink"/>
+              <w:noProof/>
+            </w:rPr>
+            <w:instrText xml:space="preserve"> </w:instrText>
+          </w:r>
+          <w:r>
+            <w:rPr>
+              <w:noProof/>
+            </w:rPr>
+            <w:instrText>HYPERLINK \l "_Toc467359782"</w:instrText>
+          </w:r>
+          <w:r>
+            <w:rPr>
+              <w:rStyle w:val="Hyperlink"/>
+              <w:noProof/>
+            </w:rPr>
+            <w:instrText xml:space="preserve"> </w:instrText>
+          </w:r>
+          <w:r>
+            <w:rPr>
+              <w:rStyle w:val="Hyperlink"/>
+              <w:noProof/>
+            </w:rPr>
+          </w:r>
+          <w:r>
+            <w:rPr>
+              <w:rStyle w:val="Hyperlink"/>
+              <w:noProof/>
+            </w:rPr>
+            <w:fldChar w:fldCharType="separate"/>
+          </w:r>
+          <w:r>
+            <w:rPr>
+              <w:rStyle w:val="Hyperlink"/>
+              <w:noProof/>
+            </w:rPr>
+            <w:t>1.</w:t>
+          </w:r>
+          <w:r>
+            <w:rPr>
+              <w:rFonts w:eastAsiaTheme="minorEastAsia"/>
+              <w:noProof/>
+              <w:lang w:eastAsia="cs-CZ"/>
+            </w:rPr>
+            <w:tab/>
+          </w:r>
+          <w:r>
+            <w:rPr>
+              <w:rStyle w:val="Hyperlink"/>
+              <w:noProof/>
+            </w:rPr>
+            <w:t>Seznam součástí projektu</w:t>
+          </w:r>
+          <w:r>
+            <w:rPr>
+              <w:noProof/>
+              <w:webHidden/>
+            </w:rPr>
+            <w:tab/>
+          </w:r>
+          <w:r>
+            <w:rPr>
+              <w:noProof/>
+              <w:webHidden/>
+            </w:rPr>
+            <w:fldChar w:fldCharType="begin"/>
+          </w:r>
+          <w:r>
+            <w:rPr>
+              <w:noProof/>
+              <w:webHidden/>
+            </w:rPr>
+            <w:instrText xml:space="preserve"> PAGEREF _Toc467359782 \h </w:instrText>
+          </w:r>
+          <w:r>
+            <w:rPr>
+              <w:noProof/>
+              <w:webHidden/>
+            </w:rPr>
+          </w:r>
+          <w:r>
+            <w:rPr>
+              <w:noProof/>
+              <w:webHidden/>
+            </w:rPr>
+            <w:fldChar w:fldCharType="separate"/>
+          </w:r>
+          <w:r>
+            <w:rPr>
+              <w:noProof/>
+              <w:webHidden/>
+            </w:rPr>
+            <w:t>2</w:t>
+          </w:r>
+          <w:r>
+            <w:rPr>
+              <w:noProof/>
+              <w:webHidden/>
+            </w:rPr>
+            <w:fldChar w:fldCharType="end"/>
+          </w:r>
+          <w:r>
+            <w:rPr>
+              <w:rStyle w:val="Hyperlink"/>
+              <w:noProof/>
+            </w:rPr>
+            <w:fldChar w:fldCharType="end"/>
+          </w:r>
+        </w:p>
+        <w:p>
+          <w:pPr>
+            <w:pStyle w:val="TOC2"/>
+            <w:tabs>
+              <w:tab w:val="left" w:pos="880"/>
+              <w:tab w:val="right" w:leader="dot" w:pos="9062"/>
+            </w:tabs>
+            <w:rPr>
+              <w:rFonts w:eastAsiaTheme="minorEastAsia"/>
+              <w:noProof/>
+              <w:lang w:eastAsia="cs-CZ"/>
+            </w:rPr>
+          </w:pPr>
+          <w:hyperlink w:anchor="_Toc467359783" w:history="1">
             <w:r>
               <w:rPr>
                 <w:rStyle w:val="Hyperlink"/>
                 <w:noProof/>
               </w:rPr>
-              <w:t>1.</w:t>
+              <w:t>1.1</w:t>
             </w:r>
             <w:r>
               <w:rPr>
@@ -463,7 +590,7 @@
                 <w:rStyle w:val="Hyperlink"/>
                 <w:noProof/>
               </w:rPr>
-              <w:t>Seznam součástí projektu</w:t>
+              <w:t>Prezentace</w:t>
             </w:r>
             <w:r>
               <w:rPr>
@@ -484,7 +611,7 @@
                 <w:noProof/>
                 <w:webHidden/>
               </w:rPr>
-              <w:instrText xml:space="preserve"> PAGEREF _Toc467098335 \h </w:instrText>
+              <w:instrText xml:space="preserve"> PAGEREF _Toc467359783 \h </w:instrText>
             </w:r>
             <w:r>
               <w:rPr>
@@ -528,13 +655,13 @@
               <w:lang w:eastAsia="cs-CZ"/>
             </w:rPr>
           </w:pPr>
-          <w:hyperlink w:anchor="_Toc467098336" w:history="1">
+          <w:hyperlink w:anchor="_Toc467359784" w:history="1">
             <w:r>
               <w:rPr>
                 <w:rStyle w:val="Hyperlink"/>
                 <w:noProof/>
               </w:rPr>
-              <w:t>1.1</w:t>
+              <w:t>1.2</w:t>
             </w:r>
             <w:r>
               <w:rPr>
@@ -549,7 +676,7 @@
                 <w:rStyle w:val="Hyperlink"/>
                 <w:noProof/>
               </w:rPr>
-              <w:t>Prezentace</w:t>
+              <w:t>Programátorská dokumentace</w:t>
             </w:r>
             <w:r>
               <w:rPr>
@@ -570,7 +697,93 @@
                 <w:noProof/>
                 <w:webHidden/>
               </w:rPr>
-              <w:instrText xml:space="preserve"> PAGEREF _Toc467098336 \h </w:instrText>
+              <w:instrText xml:space="preserve"> PAGEREF _Toc467359784 \h </w:instrText>
+            </w:r>
+            <w:r>
+              <w:rPr>
+                <w:noProof/>
+                <w:webHidden/>
+              </w:rPr>
+            </w:r>
+            <w:r>
+              <w:rPr>
+                <w:noProof/>
+                <w:webHidden/>
+              </w:rPr>
+              <w:fldChar w:fldCharType="separate"/>
+            </w:r>
+            <w:r>
+              <w:rPr>
+                <w:noProof/>
+                <w:webHidden/>
+              </w:rPr>
+              <w:t>2</w:t>
+            </w:r>
+            <w:r>
+              <w:rPr>
+                <w:noProof/>
+                <w:webHidden/>
+              </w:rPr>
+              <w:fldChar w:fldCharType="end"/>
+            </w:r>
+          </w:hyperlink>
+        </w:p>
+        <w:p>
+          <w:pPr>
+            <w:pStyle w:val="TOC3"/>
+            <w:tabs>
+              <w:tab w:val="left" w:pos="1320"/>
+              <w:tab w:val="right" w:leader="dot" w:pos="9062"/>
+            </w:tabs>
+            <w:rPr>
+              <w:rFonts w:eastAsiaTheme="minorEastAsia"/>
+              <w:noProof/>
+              <w:lang w:eastAsia="cs-CZ"/>
+            </w:rPr>
+          </w:pPr>
+          <w:hyperlink w:anchor="_Toc467359785" w:history="1">
+            <w:r>
+              <w:rPr>
+                <w:rStyle w:val="Hyperlink"/>
+                <w:noProof/>
+              </w:rPr>
+              <w:t>1.2.1</w:t>
+            </w:r>
+            <w:r>
+              <w:rPr>
+                <w:rFonts w:eastAsiaTheme="minorEastAsia"/>
+                <w:noProof/>
+                <w:lang w:eastAsia="cs-CZ"/>
+              </w:rPr>
+              <w:tab/>
+            </w:r>
+            <w:r>
+              <w:rPr>
+                <w:rStyle w:val="Hyperlink"/>
+                <w:noProof/>
+              </w:rPr>
+              <w:t>HTML</w:t>
+            </w:r>
+            <w:r>
+              <w:rPr>
+                <w:noProof/>
+                <w:webHidden/>
+              </w:rPr>
+              <w:tab/>
+            </w:r>
+            <w:r>
+              <w:rPr>
+                <w:noProof/>
+                <w:webHidden/>
+              </w:rPr>
+              <w:fldChar w:fldCharType="begin"/>
+            </w:r>
+            <w:r>
+              <w:rPr>
+                <w:noProof/>
+                <w:webHidden/>
+              </w:rPr>
+              <w:instrText xml:space="preserve"> PAGEREF _Toc467359785 \h </w:instrText>
             </w:r>
             <w:r>
               <w:rPr>
@@ -614,13 +827,13 @@
               <w:lang w:eastAsia="cs-CZ"/>
             </w:rPr>
           </w:pPr>
-          <w:hyperlink w:anchor="_Toc467098337" w:history="1">
+          <w:hyperlink w:anchor="_Toc467359786" w:history="1">
             <w:r>
               <w:rPr>
                 <w:rStyle w:val="Hyperlink"/>
                 <w:noProof/>
               </w:rPr>
-              <w:t>1.2</w:t>
+              <w:t>1.3</w:t>
             </w:r>
             <w:r>
               <w:rPr>
@@ -635,7 +848,7 @@
                 <w:rStyle w:val="Hyperlink"/>
                 <w:noProof/>
               </w:rPr>
-              <w:t>Programatorská dokumentace</w:t>
+              <w:t>Solution</w:t>
             </w:r>
             <w:r>
               <w:rPr>
@@ -656,7 +869,7 @@
                 <w:noProof/>
                 <w:webHidden/>
               </w:rPr>
-              <w:instrText xml:space="preserve"> PAGEREF _Toc467098337 \h </w:instrText>
+              <w:instrText xml:space="preserve"> PAGEREF _Toc467359786 \h </w:instrText>
             </w:r>
             <w:r>
               <w:rPr>
@@ -677,6 +890,522 @@
                 <w:webHidden/>
               </w:rPr>
               <w:t>2</w:t>
+            </w:r>
+            <w:r>
+              <w:rPr>
+                <w:noProof/>
+                <w:webHidden/>
+              </w:rPr>
+              <w:fldChar w:fldCharType="end"/>
+            </w:r>
+          </w:hyperlink>
+        </w:p>
+        <w:p>
+          <w:pPr>
+            <w:pStyle w:val="TOC2"/>
+            <w:tabs>
+              <w:tab w:val="left" w:pos="880"/>
+              <w:tab w:val="right" w:leader="dot" w:pos="9062"/>
+            </w:tabs>
+            <w:rPr>
+              <w:rFonts w:eastAsiaTheme="minorEastAsia"/>
+              <w:noProof/>
+              <w:lang w:eastAsia="cs-CZ"/>
+            </w:rPr>
+          </w:pPr>
+          <w:hyperlink w:anchor="_Toc467359787" w:history="1">
+            <w:r>
+              <w:rPr>
+                <w:rStyle w:val="Hyperlink"/>
+                <w:noProof/>
+              </w:rPr>
+              <w:t>1.4</w:t>
+            </w:r>
+            <w:r>
+              <w:rPr>
+                <w:rFonts w:eastAsiaTheme="minorEastAsia"/>
+                <w:noProof/>
+                <w:lang w:eastAsia="cs-CZ"/>
+              </w:rPr>
+              <w:tab/>
+            </w:r>
+            <w:r>
+              <w:rPr>
+                <w:rStyle w:val="Hyperlink"/>
+                <w:noProof/>
+              </w:rPr>
+              <w:t>Uživatelská dokumentace</w:t>
+            </w:r>
+            <w:r>
+              <w:rPr>
+                <w:noProof/>
+                <w:webHidden/>
+              </w:rPr>
+              <w:tab/>
+            </w:r>
+            <w:r>
+              <w:rPr>
+                <w:noProof/>
+                <w:webHidden/>
+              </w:rPr>
+              <w:fldChar w:fldCharType="begin"/>
+            </w:r>
+            <w:r>
+              <w:rPr>
+                <w:noProof/>
+                <w:webHidden/>
+              </w:rPr>
+              <w:instrText xml:space="preserve"> PAGEREF _Toc467359787 \h </w:instrText>
+            </w:r>
+            <w:r>
+              <w:rPr>
+                <w:noProof/>
+                <w:webHidden/>
+              </w:rPr>
+            </w:r>
+            <w:r>
+              <w:rPr>
+                <w:noProof/>
+                <w:webHidden/>
+              </w:rPr>
+              <w:fldChar w:fldCharType="separate"/>
+            </w:r>
+            <w:r>
+              <w:rPr>
+                <w:noProof/>
+                <w:webHidden/>
+              </w:rPr>
+              <w:t>2</w:t>
+            </w:r>
+            <w:r>
+              <w:rPr>
+                <w:noProof/>
+                <w:webHidden/>
+              </w:rPr>
+              <w:fldChar w:fldCharType="end"/>
+            </w:r>
+          </w:hyperlink>
+        </w:p>
+        <w:p>
+          <w:pPr>
+            <w:pStyle w:val="TOC2"/>
+            <w:tabs>
+              <w:tab w:val="left" w:pos="880"/>
+              <w:tab w:val="right" w:leader="dot" w:pos="9062"/>
+            </w:tabs>
+            <w:rPr>
+              <w:rFonts w:eastAsiaTheme="minorEastAsia"/>
+              <w:noProof/>
+              <w:lang w:eastAsia="cs-CZ"/>
+            </w:rPr>
+          </w:pPr>
+          <w:hyperlink w:anchor="_Toc467359788" w:history="1">
+            <w:r>
+              <w:rPr>
+                <w:rStyle w:val="Hyperlink"/>
+                <w:noProof/>
+              </w:rPr>
+              <w:t>1.5</w:t>
+            </w:r>
+            <w:r>
+              <w:rPr>
+                <w:rFonts w:eastAsiaTheme="minorEastAsia"/>
+                <w:noProof/>
+                <w:lang w:eastAsia="cs-CZ"/>
+              </w:rPr>
+              <w:tab/>
+            </w:r>
+            <w:r>
+              <w:rPr>
+                <w:rStyle w:val="Hyperlink"/>
+                <w:noProof/>
+              </w:rPr>
+              <w:t>Vstupní data</w:t>
+            </w:r>
+            <w:r>
+              <w:rPr>
+                <w:noProof/>
+                <w:webHidden/>
+              </w:rPr>
+              <w:tab/>
+            </w:r>
+            <w:r>
+              <w:rPr>
+                <w:noProof/>
+                <w:webHidden/>
+              </w:rPr>
+              <w:fldChar w:fldCharType="begin"/>
+            </w:r>
+            <w:r>
+              <w:rPr>
+                <w:noProof/>
+                <w:webHidden/>
+              </w:rPr>
+              <w:instrText xml:space="preserve"> PAGEREF _Toc467359788 \h </w:instrText>
+            </w:r>
+            <w:r>
+              <w:rPr>
+                <w:noProof/>
+                <w:webHidden/>
+              </w:rPr>
+            </w:r>
+            <w:r>
+              <w:rPr>
+                <w:noProof/>
+                <w:webHidden/>
+              </w:rPr>
+              <w:fldChar w:fldCharType="separate"/>
+            </w:r>
+            <w:r>
+              <w:rPr>
+                <w:noProof/>
+                <w:webHidden/>
+              </w:rPr>
+              <w:t>2</w:t>
+            </w:r>
+            <w:r>
+              <w:rPr>
+                <w:noProof/>
+                <w:webHidden/>
+              </w:rPr>
+              <w:fldChar w:fldCharType="end"/>
+            </w:r>
+          </w:hyperlink>
+        </w:p>
+        <w:p>
+          <w:pPr>
+            <w:pStyle w:val="TOC2"/>
+            <w:tabs>
+              <w:tab w:val="left" w:pos="880"/>
+              <w:tab w:val="right" w:leader="dot" w:pos="9062"/>
+            </w:tabs>
+            <w:rPr>
+              <w:rFonts w:eastAsiaTheme="minorEastAsia"/>
+              <w:noProof/>
+              <w:lang w:eastAsia="cs-CZ"/>
+            </w:rPr>
+          </w:pPr>
+          <w:hyperlink w:anchor="_Toc467359789" w:history="1">
+            <w:r>
+              <w:rPr>
+                <w:rStyle w:val="Hyperlink"/>
+                <w:noProof/>
+              </w:rPr>
+              <w:t>1.6</w:t>
+            </w:r>
+            <w:r>
+              <w:rPr>
+                <w:rFonts w:eastAsiaTheme="minorEastAsia"/>
+                <w:noProof/>
+                <w:lang w:eastAsia="cs-CZ"/>
+              </w:rPr>
+              <w:tab/>
+            </w:r>
+            <w:r>
+              <w:rPr>
+                <w:rStyle w:val="Hyperlink"/>
+                <w:noProof/>
+              </w:rPr>
+              <w:t>Výstupní data</w:t>
+            </w:r>
+            <w:r>
+              <w:rPr>
+                <w:noProof/>
+                <w:webHidden/>
+              </w:rPr>
+              <w:tab/>
+            </w:r>
+            <w:r>
+              <w:rPr>
+                <w:noProof/>
+                <w:webHidden/>
+              </w:rPr>
+              <w:fldChar w:fldCharType="begin"/>
+            </w:r>
+            <w:r>
+              <w:rPr>
+                <w:noProof/>
+                <w:webHidden/>
+              </w:rPr>
+              <w:instrText xml:space="preserve"> PAGEREF _Toc467359789 \h </w:instrText>
+            </w:r>
+            <w:r>
+              <w:rPr>
+                <w:noProof/>
+                <w:webHidden/>
+              </w:rPr>
+            </w:r>
+            <w:r>
+              <w:rPr>
+                <w:noProof/>
+                <w:webHidden/>
+              </w:rPr>
+              <w:fldChar w:fldCharType="separate"/>
+            </w:r>
+            <w:r>
+              <w:rPr>
+                <w:noProof/>
+                <w:webHidden/>
+              </w:rPr>
+              <w:t>2</w:t>
+            </w:r>
+            <w:r>
+              <w:rPr>
+                <w:noProof/>
+                <w:webHidden/>
+              </w:rPr>
+              <w:fldChar w:fldCharType="end"/>
+            </w:r>
+          </w:hyperlink>
+        </w:p>
+        <w:p>
+          <w:pPr>
+            <w:pStyle w:val="TOC2"/>
+            <w:tabs>
+              <w:tab w:val="left" w:pos="880"/>
+              <w:tab w:val="right" w:leader="dot" w:pos="9062"/>
+            </w:tabs>
+            <w:rPr>
+              <w:rFonts w:eastAsiaTheme="minorEastAsia"/>
+              <w:noProof/>
+              <w:lang w:eastAsia="cs-CZ"/>
+            </w:rPr>
+          </w:pPr>
+          <w:hyperlink w:anchor="_Toc467359790" w:history="1">
+            <w:r>
+              <w:rPr>
+                <w:rStyle w:val="Hyperlink"/>
+                <w:noProof/>
+              </w:rPr>
+              <w:t>1.7</w:t>
+            </w:r>
+            <w:r>
+              <w:rPr>
+                <w:rFonts w:eastAsiaTheme="minorEastAsia"/>
+                <w:noProof/>
+                <w:lang w:eastAsia="cs-CZ"/>
+              </w:rPr>
+              <w:tab/>
+            </w:r>
+            <w:r>
+              <w:rPr>
+                <w:rStyle w:val="Hyperlink"/>
+                <w:noProof/>
+              </w:rPr>
+              <w:t>HAL0160.txt</w:t>
+            </w:r>
+            <w:r>
+              <w:rPr>
+                <w:noProof/>
+                <w:webHidden/>
+              </w:rPr>
+              <w:tab/>
+            </w:r>
+            <w:r>
+              <w:rPr>
+                <w:noProof/>
+                <w:webHidden/>
+              </w:rPr>
+              <w:fldChar w:fldCharType="begin"/>
+            </w:r>
+            <w:r>
+              <w:rPr>
+                <w:noProof/>
+                <w:webHidden/>
+              </w:rPr>
+              <w:instrText xml:space="preserve"> PAGEREF _Toc467359790 \h </w:instrText>
+            </w:r>
+            <w:r>
+              <w:rPr>
+                <w:noProof/>
+                <w:webHidden/>
+              </w:rPr>
+            </w:r>
+            <w:r>
+              <w:rPr>
+                <w:noProof/>
+                <w:webHidden/>
+              </w:rPr>
+              <w:fldChar w:fldCharType="separate"/>
+            </w:r>
+            <w:r>
+              <w:rPr>
+                <w:noProof/>
+                <w:webHidden/>
+              </w:rPr>
+              <w:t>2</w:t>
+            </w:r>
+            <w:r>
+              <w:rPr>
+                <w:noProof/>
+                <w:webHidden/>
+              </w:rPr>
+              <w:fldChar w:fldCharType="end"/>
+            </w:r>
+          </w:hyperlink>
+        </w:p>
+        <w:p>
+          <w:pPr>
+            <w:pStyle w:val="TOC1"/>
+            <w:tabs>
+              <w:tab w:val="left" w:pos="440"/>
+              <w:tab w:val="right" w:leader="dot" w:pos="9062"/>
+            </w:tabs>
+            <w:rPr>
+              <w:rFonts w:eastAsiaTheme="minorEastAsia"/>
+              <w:noProof/>
+              <w:lang w:eastAsia="cs-CZ"/>
+            </w:rPr>
+          </w:pPr>
+          <w:hyperlink w:anchor="_Toc467359791" w:history="1">
+            <w:r>
+              <w:rPr>
+                <w:rStyle w:val="Hyperlink"/>
+                <w:noProof/>
+              </w:rPr>
+              <w:t>2.</w:t>
+            </w:r>
+            <w:r>
+              <w:rPr>
+                <w:rFonts w:eastAsiaTheme="minorEastAsia"/>
+                <w:noProof/>
+                <w:lang w:eastAsia="cs-CZ"/>
+              </w:rPr>
+              <w:tab/>
+            </w:r>
+            <w:r>
+              <w:rPr>
+                <w:rStyle w:val="Hyperlink"/>
+                <w:noProof/>
+              </w:rPr>
+              <w:t>Popis programu</w:t>
+            </w:r>
+            <w:r>
+              <w:rPr>
+                <w:noProof/>
+                <w:webHidden/>
+              </w:rPr>
+              <w:tab/>
+            </w:r>
+            <w:r>
+              <w:rPr>
+                <w:noProof/>
+                <w:webHidden/>
+              </w:rPr>
+              <w:fldChar w:fldCharType="begin"/>
+            </w:r>
+            <w:r>
+              <w:rPr>
+                <w:noProof/>
+                <w:webHidden/>
+              </w:rPr>
+              <w:instrText xml:space="preserve"> PAGEREF _Toc467359791 \h </w:instrText>
+            </w:r>
+            <w:r>
+              <w:rPr>
+                <w:noProof/>
+                <w:webHidden/>
+              </w:rPr>
+            </w:r>
+            <w:r>
+              <w:rPr>
+                <w:noProof/>
+                <w:webHidden/>
+              </w:rPr>
+              <w:fldChar w:fldCharType="separate"/>
+            </w:r>
+            <w:r>
+              <w:rPr>
+                <w:noProof/>
+                <w:webHidden/>
+              </w:rPr>
+              <w:t>3</w:t>
+            </w:r>
+            <w:r>
+              <w:rPr>
+                <w:noProof/>
+                <w:webHidden/>
+              </w:rPr>
+              <w:fldChar w:fldCharType="end"/>
+            </w:r>
+          </w:hyperlink>
+        </w:p>
+        <w:p>
+          <w:pPr>
+            <w:pStyle w:val="TOC2"/>
+            <w:tabs>
+              <w:tab w:val="left" w:pos="880"/>
+              <w:tab w:val="right" w:leader="dot" w:pos="9062"/>
+            </w:tabs>
+            <w:rPr>
+              <w:rFonts w:eastAsiaTheme="minorEastAsia"/>
+              <w:noProof/>
+              <w:lang w:eastAsia="cs-CZ"/>
+            </w:rPr>
+          </w:pPr>
+          <w:hyperlink w:anchor="_Toc467359792" w:history="1">
+            <w:r>
+              <w:rPr>
+                <w:rStyle w:val="Hyperlink"/>
+                <w:noProof/>
+              </w:rPr>
+              <w:t>2.1</w:t>
+            </w:r>
+            <w:r>
+              <w:rPr>
+                <w:rFonts w:eastAsiaTheme="minorEastAsia"/>
+                <w:noProof/>
+                <w:lang w:eastAsia="cs-CZ"/>
+              </w:rPr>
+              <w:tab/>
+            </w:r>
+            <w:r>
+              <w:rPr>
+                <w:rStyle w:val="Hyperlink"/>
+                <w:noProof/>
+              </w:rPr>
+              <w:t>Ovládání programu</w:t>
+            </w:r>
+            <w:r>
+              <w:rPr>
+                <w:noProof/>
+                <w:webHidden/>
+              </w:rPr>
+              <w:tab/>
+            </w:r>
+            <w:r>
+              <w:rPr>
+                <w:noProof/>
+                <w:webHidden/>
+              </w:rPr>
+              <w:fldChar w:fldCharType="begin"/>
+            </w:r>
+            <w:r>
+              <w:rPr>
+                <w:noProof/>
+                <w:webHidden/>
+              </w:rPr>
+              <w:instrText xml:space="preserve"> PAGEREF _Toc467359792 \h </w:instrText>
+            </w:r>
+            <w:r>
+              <w:rPr>
+                <w:noProof/>
+                <w:webHidden/>
+              </w:rPr>
+            </w:r>
+            <w:r>
+              <w:rPr>
+                <w:noProof/>
+                <w:webHidden/>
+              </w:rPr>
+              <w:fldChar w:fldCharType="separate"/>
+            </w:r>
+            <w:r>
+              <w:rPr>
+                <w:noProof/>
+                <w:webHidden/>
+              </w:rPr>
+              <w:t>3</w:t>
             </w:r>
             <w:r>
               <w:rPr>
@@ -700,13 +1429,13 @@
               <w:lang w:eastAsia="cs-CZ"/>
             </w:rPr>
           </w:pPr>
-          <w:hyperlink w:anchor="_Toc467098338" w:history="1">
+          <w:hyperlink w:anchor="_Toc467359793" w:history="1">
             <w:r>
               <w:rPr>
                 <w:rStyle w:val="Hyperlink"/>
                 <w:noProof/>
               </w:rPr>
-              <w:t>1.2.1</w:t>
+              <w:t>2.1.1</w:t>
             </w:r>
             <w:r>
               <w:rPr>
@@ -721,7 +1450,7 @@
                 <w:rStyle w:val="Hyperlink"/>
                 <w:noProof/>
               </w:rPr>
-              <w:t>HTML</w:t>
+              <w:t>Spuštění programu</w:t>
             </w:r>
             <w:r>
               <w:rPr>
@@ -742,7 +1471,7 @@
                 <w:noProof/>
                 <w:webHidden/>
               </w:rPr>
-              <w:instrText xml:space="preserve"> PAGEREF _Toc467098338 \h </w:instrText>
+              <w:instrText xml:space="preserve"> PAGEREF _Toc467359793 \h </w:instrText>
             </w:r>
             <w:r>
               <w:rPr>
@@ -762,7 +1491,179 @@
                 <w:noProof/>
                 <w:webHidden/>
               </w:rPr>
-              <w:t>2</w:t>
+              <w:t>3</w:t>
+            </w:r>
+            <w:r>
+              <w:rPr>
+                <w:noProof/>
+                <w:webHidden/>
+              </w:rPr>
+              <w:fldChar w:fldCharType="end"/>
+            </w:r>
+          </w:hyperlink>
+        </w:p>
+        <w:p>
+          <w:pPr>
+            <w:pStyle w:val="TOC3"/>
+            <w:tabs>
+              <w:tab w:val="left" w:pos="1320"/>
+              <w:tab w:val="right" w:leader="dot" w:pos="9062"/>
+            </w:tabs>
+            <w:rPr>
+              <w:rFonts w:eastAsiaTheme="minorEastAsia"/>
+              <w:noProof/>
+              <w:lang w:eastAsia="cs-CZ"/>
+            </w:rPr>
+          </w:pPr>
+          <w:hyperlink w:anchor="_Toc467359794" w:history="1">
+            <w:r>
+              <w:rPr>
+                <w:rStyle w:val="Hyperlink"/>
+                <w:noProof/>
+              </w:rPr>
+              <w:t>2.1.2</w:t>
+            </w:r>
+            <w:r>
+              <w:rPr>
+                <w:rFonts w:eastAsiaTheme="minorEastAsia"/>
+                <w:noProof/>
+                <w:lang w:eastAsia="cs-CZ"/>
+              </w:rPr>
+              <w:tab/>
+            </w:r>
+            <w:r>
+              <w:rPr>
+                <w:rStyle w:val="Hyperlink"/>
+                <w:noProof/>
+              </w:rPr>
+              <w:t>Export souboru</w:t>
+            </w:r>
+            <w:r>
+              <w:rPr>
+                <w:noProof/>
+                <w:webHidden/>
+              </w:rPr>
+              <w:tab/>
+            </w:r>
+            <w:r>
+              <w:rPr>
+                <w:noProof/>
+                <w:webHidden/>
+              </w:rPr>
+              <w:fldChar w:fldCharType="begin"/>
+            </w:r>
+            <w:r>
+              <w:rPr>
+                <w:noProof/>
+                <w:webHidden/>
+              </w:rPr>
+              <w:instrText xml:space="preserve"> PAGEREF _Toc467359794 \h </w:instrText>
+            </w:r>
+            <w:r>
+              <w:rPr>
+                <w:noProof/>
+                <w:webHidden/>
+              </w:rPr>
+            </w:r>
+            <w:r>
+              <w:rPr>
+                <w:noProof/>
+                <w:webHidden/>
+              </w:rPr>
+              <w:fldChar w:fldCharType="separate"/>
+            </w:r>
+            <w:r>
+              <w:rPr>
+                <w:noProof/>
+                <w:webHidden/>
+              </w:rPr>
+              <w:t>4</w:t>
+            </w:r>
+            <w:r>
+              <w:rPr>
+                <w:noProof/>
+                <w:webHidden/>
+              </w:rPr>
+              <w:fldChar w:fldCharType="end"/>
+            </w:r>
+          </w:hyperlink>
+        </w:p>
+        <w:p>
+          <w:pPr>
+            <w:pStyle w:val="TOC3"/>
+            <w:tabs>
+              <w:tab w:val="left" w:pos="1320"/>
+              <w:tab w:val="right" w:leader="dot" w:pos="9062"/>
+            </w:tabs>
+            <w:rPr>
+              <w:rFonts w:eastAsiaTheme="minorEastAsia"/>
+              <w:noProof/>
+              <w:lang w:eastAsia="cs-CZ"/>
+            </w:rPr>
+          </w:pPr>
+          <w:hyperlink w:anchor="_Toc467359795" w:history="1">
+            <w:r>
+              <w:rPr>
+                <w:rStyle w:val="Hyperlink"/>
+                <w:noProof/>
+              </w:rPr>
+              <w:t>2.1.3</w:t>
+            </w:r>
+            <w:r>
+              <w:rPr>
+                <w:rFonts w:eastAsiaTheme="minorEastAsia"/>
+                <w:noProof/>
+                <w:lang w:eastAsia="cs-CZ"/>
+              </w:rPr>
+              <w:tab/>
+            </w:r>
+            <w:r>
+              <w:rPr>
+                <w:rStyle w:val="Hyperlink"/>
+                <w:noProof/>
+              </w:rPr>
+              <w:t>Volba komplexity a vypsání statistik</w:t>
+            </w:r>
+            <w:r>
+              <w:rPr>
+                <w:noProof/>
+                <w:webHidden/>
+              </w:rPr>
+              <w:tab/>
+            </w:r>
+            <w:r>
+              <w:rPr>
+                <w:noProof/>
+                <w:webHidden/>
+              </w:rPr>
+              <w:fldChar w:fldCharType="begin"/>
+            </w:r>
+            <w:r>
+              <w:rPr>
+                <w:noProof/>
+                <w:webHidden/>
+              </w:rPr>
+              <w:instrText xml:space="preserve"> PAGEREF _Toc467359795 \h </w:instrText>
+            </w:r>
+            <w:r>
+              <w:rPr>
+                <w:noProof/>
+                <w:webHidden/>
+              </w:rPr>
+            </w:r>
+            <w:r>
+              <w:rPr>
+                <w:noProof/>
+                <w:webHidden/>
+              </w:rPr>
+              <w:fldChar w:fldCharType="separate"/>
+            </w:r>
+            <w:r>
+              <w:rPr>
+                <w:noProof/>
+                <w:webHidden/>
+              </w:rPr>
+              <w:t>4</w:t>
             </w:r>
             <w:r>
               <w:rPr>
@@ -786,13 +1687,13 @@
               <w:lang w:eastAsia="cs-CZ"/>
             </w:rPr>
           </w:pPr>
-          <w:hyperlink w:anchor="_Toc467098339" w:history="1">
+          <w:hyperlink w:anchor="_Toc467359796" w:history="1">
             <w:r>
               <w:rPr>
                 <w:rStyle w:val="Hyperlink"/>
                 <w:noProof/>
               </w:rPr>
-              <w:t>1.3</w:t>
+              <w:t>2.2</w:t>
             </w:r>
             <w:r>
               <w:rPr>
@@ -807,7 +1708,7 @@
                 <w:rStyle w:val="Hyperlink"/>
                 <w:noProof/>
               </w:rPr>
-              <w:t>Solution</w:t>
+              <w:t>Chyby a chybová hlášení</w:t>
             </w:r>
             <w:r>
               <w:rPr>
@@ -828,7 +1729,7 @@
                 <w:noProof/>
                 <w:webHidden/>
               </w:rPr>
-              <w:instrText xml:space="preserve"> PAGEREF _Toc467098339 \h </w:instrText>
+              <w:instrText xml:space="preserve"> PAGEREF _Toc467359796 \h </w:instrText>
             </w:r>
             <w:r>
               <w:rPr>
@@ -848,523 +1749,7 @@
                 <w:noProof/>
                 <w:webHidden/>
               </w:rPr>
-              <w:t>2</w:t>
-            </w:r>
-            <w:r>
-              <w:rPr>
-                <w:noProof/>
-                <w:webHidden/>
-              </w:rPr>
-              <w:fldChar w:fldCharType="end"/>
-            </w:r>
-          </w:hyperlink>
-        </w:p>
-        <w:p>
-          <w:pPr>
-            <w:pStyle w:val="TOC2"/>
-            <w:tabs>
-              <w:tab w:val="left" w:pos="880"/>
-              <w:tab w:val="right" w:leader="dot" w:pos="9062"/>
-            </w:tabs>
-            <w:rPr>
-              <w:rFonts w:eastAsiaTheme="minorEastAsia"/>
-              <w:noProof/>
-              <w:lang w:eastAsia="cs-CZ"/>
-            </w:rPr>
-          </w:pPr>
-          <w:hyperlink w:anchor="_Toc467098340" w:history="1">
-            <w:r>
-              <w:rPr>
-                <w:rStyle w:val="Hyperlink"/>
-                <w:noProof/>
-              </w:rPr>
-              <w:t>1.4</w:t>
-            </w:r>
-            <w:r>
-              <w:rPr>
-                <w:rFonts w:eastAsiaTheme="minorEastAsia"/>
-                <w:noProof/>
-                <w:lang w:eastAsia="cs-CZ"/>
-              </w:rPr>
-              <w:tab/>
-            </w:r>
-            <w:r>
-              <w:rPr>
-                <w:rStyle w:val="Hyperlink"/>
-                <w:noProof/>
-              </w:rPr>
-              <w:t>Uživatelská dokumentace</w:t>
-            </w:r>
-            <w:r>
-              <w:rPr>
-                <w:noProof/>
-                <w:webHidden/>
-              </w:rPr>
-              <w:tab/>
-            </w:r>
-            <w:r>
-              <w:rPr>
-                <w:noProof/>
-                <w:webHidden/>
-              </w:rPr>
-              <w:fldChar w:fldCharType="begin"/>
-            </w:r>
-            <w:r>
-              <w:rPr>
-                <w:noProof/>
-                <w:webHidden/>
-              </w:rPr>
-              <w:instrText xml:space="preserve"> PAGEREF _Toc467098340 \h </w:instrText>
-            </w:r>
-            <w:r>
-              <w:rPr>
-                <w:noProof/>
-                <w:webHidden/>
-              </w:rPr>
-            </w:r>
-            <w:r>
-              <w:rPr>
-                <w:noProof/>
-                <w:webHidden/>
-              </w:rPr>
-              <w:fldChar w:fldCharType="separate"/>
-            </w:r>
-            <w:r>
-              <w:rPr>
-                <w:noProof/>
-                <w:webHidden/>
-              </w:rPr>
-              <w:t>2</w:t>
-            </w:r>
-            <w:r>
-              <w:rPr>
-                <w:noProof/>
-                <w:webHidden/>
-              </w:rPr>
-              <w:fldChar w:fldCharType="end"/>
-            </w:r>
-          </w:hyperlink>
-        </w:p>
-        <w:p>
-          <w:pPr>
-            <w:pStyle w:val="TOC2"/>
-            <w:tabs>
-              <w:tab w:val="left" w:pos="880"/>
-              <w:tab w:val="right" w:leader="dot" w:pos="9062"/>
-            </w:tabs>
-            <w:rPr>
-              <w:rFonts w:eastAsiaTheme="minorEastAsia"/>
-              <w:noProof/>
-              <w:lang w:eastAsia="cs-CZ"/>
-            </w:rPr>
-          </w:pPr>
-          <w:hyperlink w:anchor="_Toc467098341" w:history="1">
-            <w:r>
-              <w:rPr>
-                <w:rStyle w:val="Hyperlink"/>
-                <w:noProof/>
-              </w:rPr>
-              <w:t>1.5</w:t>
-            </w:r>
-            <w:r>
-              <w:rPr>
-                <w:rFonts w:eastAsiaTheme="minorEastAsia"/>
-                <w:noProof/>
-                <w:lang w:eastAsia="cs-CZ"/>
-              </w:rPr>
-              <w:tab/>
-            </w:r>
-            <w:r>
-              <w:rPr>
-                <w:rStyle w:val="Hyperlink"/>
-                <w:noProof/>
-              </w:rPr>
-              <w:t>Vstupní data</w:t>
-            </w:r>
-            <w:r>
-              <w:rPr>
-                <w:noProof/>
-                <w:webHidden/>
-              </w:rPr>
-              <w:tab/>
-            </w:r>
-            <w:r>
-              <w:rPr>
-                <w:noProof/>
-                <w:webHidden/>
-              </w:rPr>
-              <w:fldChar w:fldCharType="begin"/>
-            </w:r>
-            <w:r>
-              <w:rPr>
-                <w:noProof/>
-                <w:webHidden/>
-              </w:rPr>
-              <w:instrText xml:space="preserve"> PAGEREF _Toc467098341 \h </w:instrText>
-            </w:r>
-            <w:r>
-              <w:rPr>
-                <w:noProof/>
-                <w:webHidden/>
-              </w:rPr>
-            </w:r>
-            <w:r>
-              <w:rPr>
-                <w:noProof/>
-                <w:webHidden/>
-              </w:rPr>
-              <w:fldChar w:fldCharType="separate"/>
-            </w:r>
-            <w:r>
-              <w:rPr>
-                <w:noProof/>
-                <w:webHidden/>
-              </w:rPr>
-              <w:t>2</w:t>
-            </w:r>
-            <w:r>
-              <w:rPr>
-                <w:noProof/>
-                <w:webHidden/>
-              </w:rPr>
-              <w:fldChar w:fldCharType="end"/>
-            </w:r>
-          </w:hyperlink>
-        </w:p>
-        <w:p>
-          <w:pPr>
-            <w:pStyle w:val="TOC2"/>
-            <w:tabs>
-              <w:tab w:val="left" w:pos="880"/>
-              <w:tab w:val="right" w:leader="dot" w:pos="9062"/>
-            </w:tabs>
-            <w:rPr>
-              <w:rFonts w:eastAsiaTheme="minorEastAsia"/>
-              <w:noProof/>
-              <w:lang w:eastAsia="cs-CZ"/>
-            </w:rPr>
-          </w:pPr>
-          <w:hyperlink w:anchor="_Toc467098342" w:history="1">
-            <w:r>
-              <w:rPr>
-                <w:rStyle w:val="Hyperlink"/>
-                <w:noProof/>
-              </w:rPr>
-              <w:t>1.6</w:t>
-            </w:r>
-            <w:r>
-              <w:rPr>
-                <w:rFonts w:eastAsiaTheme="minorEastAsia"/>
-                <w:noProof/>
-                <w:lang w:eastAsia="cs-CZ"/>
-              </w:rPr>
-              <w:tab/>
-            </w:r>
-            <w:r>
-              <w:rPr>
-                <w:rStyle w:val="Hyperlink"/>
-                <w:noProof/>
-              </w:rPr>
-              <w:t>Výstupní data</w:t>
-            </w:r>
-            <w:r>
-              <w:rPr>
-                <w:noProof/>
-                <w:webHidden/>
-              </w:rPr>
-              <w:tab/>
-            </w:r>
-            <w:r>
-              <w:rPr>
-                <w:noProof/>
-                <w:webHidden/>
-              </w:rPr>
-              <w:fldChar w:fldCharType="begin"/>
-            </w:r>
-            <w:r>
-              <w:rPr>
-                <w:noProof/>
-                <w:webHidden/>
-              </w:rPr>
-              <w:instrText xml:space="preserve"> PAGEREF _Toc467098342 \h </w:instrText>
-            </w:r>
-            <w:r>
-              <w:rPr>
-                <w:noProof/>
-                <w:webHidden/>
-              </w:rPr>
-            </w:r>
-            <w:r>
-              <w:rPr>
-                <w:noProof/>
-                <w:webHidden/>
-              </w:rPr>
-              <w:fldChar w:fldCharType="separate"/>
-            </w:r>
-            <w:r>
-              <w:rPr>
-                <w:noProof/>
-                <w:webHidden/>
-              </w:rPr>
-              <w:t>2</w:t>
-            </w:r>
-            <w:r>
-              <w:rPr>
-                <w:noProof/>
-                <w:webHidden/>
-              </w:rPr>
-              <w:fldChar w:fldCharType="end"/>
-            </w:r>
-          </w:hyperlink>
-        </w:p>
-        <w:p>
-          <w:pPr>
-            <w:pStyle w:val="TOC2"/>
-            <w:tabs>
-              <w:tab w:val="left" w:pos="880"/>
-              <w:tab w:val="right" w:leader="dot" w:pos="9062"/>
-            </w:tabs>
-            <w:rPr>
-              <w:rFonts w:eastAsiaTheme="minorEastAsia"/>
-              <w:noProof/>
-              <w:lang w:eastAsia="cs-CZ"/>
-            </w:rPr>
-          </w:pPr>
-          <w:hyperlink w:anchor="_Toc467098343" w:history="1">
-            <w:r>
-              <w:rPr>
-                <w:rStyle w:val="Hyperlink"/>
-                <w:noProof/>
-              </w:rPr>
-              <w:t>1.7</w:t>
-            </w:r>
-            <w:r>
-              <w:rPr>
-                <w:rFonts w:eastAsiaTheme="minorEastAsia"/>
-                <w:noProof/>
-                <w:lang w:eastAsia="cs-CZ"/>
-              </w:rPr>
-              <w:tab/>
-            </w:r>
-            <w:r>
-              <w:rPr>
-                <w:rStyle w:val="Hyperlink"/>
-                <w:noProof/>
-              </w:rPr>
-              <w:t>HAL0160.txt</w:t>
-            </w:r>
-            <w:r>
-              <w:rPr>
-                <w:noProof/>
-                <w:webHidden/>
-              </w:rPr>
-              <w:tab/>
-            </w:r>
-            <w:r>
-              <w:rPr>
-                <w:noProof/>
-                <w:webHidden/>
-              </w:rPr>
-              <w:fldChar w:fldCharType="begin"/>
-            </w:r>
-            <w:r>
-              <w:rPr>
-                <w:noProof/>
-                <w:webHidden/>
-              </w:rPr>
-              <w:instrText xml:space="preserve"> PAGEREF _Toc467098343 \h </w:instrText>
-            </w:r>
-            <w:r>
-              <w:rPr>
-                <w:noProof/>
-                <w:webHidden/>
-              </w:rPr>
-            </w:r>
-            <w:r>
-              <w:rPr>
-                <w:noProof/>
-                <w:webHidden/>
-              </w:rPr>
-              <w:fldChar w:fldCharType="separate"/>
-            </w:r>
-            <w:r>
-              <w:rPr>
-                <w:noProof/>
-                <w:webHidden/>
-              </w:rPr>
-              <w:t>2</w:t>
-            </w:r>
-            <w:r>
-              <w:rPr>
-                <w:noProof/>
-                <w:webHidden/>
-              </w:rPr>
-              <w:fldChar w:fldCharType="end"/>
-            </w:r>
-          </w:hyperlink>
-        </w:p>
-        <w:p>
-          <w:pPr>
-            <w:pStyle w:val="TOC1"/>
-            <w:tabs>
-              <w:tab w:val="left" w:pos="440"/>
-              <w:tab w:val="right" w:leader="dot" w:pos="9062"/>
-            </w:tabs>
-            <w:rPr>
-              <w:rFonts w:eastAsiaTheme="minorEastAsia"/>
-              <w:noProof/>
-              <w:lang w:eastAsia="cs-CZ"/>
-            </w:rPr>
-          </w:pPr>
-          <w:hyperlink w:anchor="_Toc467098344" w:history="1">
-            <w:r>
-              <w:rPr>
-                <w:rStyle w:val="Hyperlink"/>
-                <w:noProof/>
-              </w:rPr>
-              <w:t>2.</w:t>
-            </w:r>
-            <w:r>
-              <w:rPr>
-                <w:rFonts w:eastAsiaTheme="minorEastAsia"/>
-                <w:noProof/>
-                <w:lang w:eastAsia="cs-CZ"/>
-              </w:rPr>
-              <w:tab/>
-            </w:r>
-            <w:r>
-              <w:rPr>
-                <w:rStyle w:val="Hyperlink"/>
-                <w:noProof/>
-              </w:rPr>
-              <w:t>Popis programu</w:t>
-            </w:r>
-            <w:r>
-              <w:rPr>
-                <w:noProof/>
-                <w:webHidden/>
-              </w:rPr>
-              <w:tab/>
-            </w:r>
-            <w:r>
-              <w:rPr>
-                <w:noProof/>
-                <w:webHidden/>
-              </w:rPr>
-              <w:fldChar w:fldCharType="begin"/>
-            </w:r>
-            <w:r>
-              <w:rPr>
-                <w:noProof/>
-                <w:webHidden/>
-              </w:rPr>
-              <w:instrText xml:space="preserve"> PAGEREF _Toc467098344 \h </w:instrText>
-            </w:r>
-            <w:r>
-              <w:rPr>
-                <w:noProof/>
-                <w:webHidden/>
-              </w:rPr>
-            </w:r>
-            <w:r>
-              <w:rPr>
-                <w:noProof/>
-                <w:webHidden/>
-              </w:rPr>
-              <w:fldChar w:fldCharType="separate"/>
-            </w:r>
-            <w:r>
-              <w:rPr>
-                <w:noProof/>
-                <w:webHidden/>
-              </w:rPr>
-              <w:t>3</w:t>
-            </w:r>
-            <w:r>
-              <w:rPr>
-                <w:noProof/>
-                <w:webHidden/>
-              </w:rPr>
-              <w:fldChar w:fldCharType="end"/>
-            </w:r>
-          </w:hyperlink>
-        </w:p>
-        <w:p>
-          <w:pPr>
-            <w:pStyle w:val="TOC2"/>
-            <w:tabs>
-              <w:tab w:val="left" w:pos="880"/>
-              <w:tab w:val="right" w:leader="dot" w:pos="9062"/>
-            </w:tabs>
-            <w:rPr>
-              <w:rFonts w:eastAsiaTheme="minorEastAsia"/>
-              <w:noProof/>
-              <w:lang w:eastAsia="cs-CZ"/>
-            </w:rPr>
-          </w:pPr>
-          <w:hyperlink w:anchor="_Toc467098345" w:history="1">
-            <w:r>
-              <w:rPr>
-                <w:rStyle w:val="Hyperlink"/>
-                <w:noProof/>
-              </w:rPr>
-              <w:t>2.1</w:t>
-            </w:r>
-            <w:r>
-              <w:rPr>
-                <w:rFonts w:eastAsiaTheme="minorEastAsia"/>
-                <w:noProof/>
-                <w:lang w:eastAsia="cs-CZ"/>
-              </w:rPr>
-              <w:tab/>
-            </w:r>
-            <w:r>
-              <w:rPr>
-                <w:rStyle w:val="Hyperlink"/>
-                <w:noProof/>
-              </w:rPr>
-              <w:t>Ovládání programu</w:t>
-            </w:r>
-            <w:r>
-              <w:rPr>
-                <w:noProof/>
-                <w:webHidden/>
-              </w:rPr>
-              <w:tab/>
-            </w:r>
-            <w:r>
-              <w:rPr>
-                <w:noProof/>
-                <w:webHidden/>
-              </w:rPr>
-              <w:fldChar w:fldCharType="begin"/>
-            </w:r>
-            <w:r>
-              <w:rPr>
-                <w:noProof/>
-                <w:webHidden/>
-              </w:rPr>
-              <w:instrText xml:space="preserve"> PAGEREF _Toc467098345 \h </w:instrText>
-            </w:r>
-            <w:r>
-              <w:rPr>
-                <w:noProof/>
-                <w:webHidden/>
-              </w:rPr>
-            </w:r>
-            <w:r>
-              <w:rPr>
-                <w:noProof/>
-                <w:webHidden/>
-              </w:rPr>
-              <w:fldChar w:fldCharType="separate"/>
-            </w:r>
-            <w:r>
-              <w:rPr>
-                <w:noProof/>
-                <w:webHidden/>
-              </w:rPr>
-              <w:t>3</w:t>
+              <w:t>5</w:t>
             </w:r>
             <w:r>
               <w:rPr>
@@ -1388,13 +1773,13 @@
               <w:lang w:eastAsia="cs-CZ"/>
             </w:rPr>
           </w:pPr>
-          <w:hyperlink w:anchor="_Toc467098346" w:history="1">
+          <w:hyperlink w:anchor="_Toc467359797" w:history="1">
             <w:r>
               <w:rPr>
                 <w:rStyle w:val="Hyperlink"/>
                 <w:noProof/>
               </w:rPr>
-              <w:t>2.1.1</w:t>
+              <w:t>2.2.1</w:t>
             </w:r>
             <w:r>
               <w:rPr>
@@ -1409,7 +1794,7 @@
                 <w:rStyle w:val="Hyperlink"/>
                 <w:noProof/>
               </w:rPr>
-              <w:t>Spuštění programu</w:t>
+              <w:t>Vstupní soubor nelze načíst</w:t>
             </w:r>
             <w:r>
               <w:rPr>
@@ -1430,7 +1815,7 @@
                 <w:noProof/>
                 <w:webHidden/>
               </w:rPr>
-              <w:instrText xml:space="preserve"> PAGEREF _Toc467098346 \h </w:instrText>
+              <w:instrText xml:space="preserve"> PAGEREF _Toc467359797 \h </w:instrText>
             </w:r>
             <w:r>
               <w:rPr>
@@ -1450,7 +1835,7 @@
                 <w:noProof/>
                 <w:webHidden/>
               </w:rPr>
-              <w:t>3</w:t>
+              <w:t>5</w:t>
             </w:r>
             <w:r>
               <w:rPr>
@@ -1474,13 +1859,13 @@
               <w:lang w:eastAsia="cs-CZ"/>
             </w:rPr>
           </w:pPr>
-          <w:hyperlink w:anchor="_Toc467098347" w:history="1">
+          <w:hyperlink w:anchor="_Toc467359798" w:history="1">
             <w:r>
               <w:rPr>
                 <w:rStyle w:val="Hyperlink"/>
                 <w:noProof/>
               </w:rPr>
-              <w:t>2.1.2</w:t>
+              <w:t>2.2.2</w:t>
             </w:r>
             <w:r>
               <w:rPr>
@@ -1495,7 +1880,7 @@
                 <w:rStyle w:val="Hyperlink"/>
                 <w:noProof/>
               </w:rPr>
-              <w:t>Export souboru</w:t>
+              <w:t>Vstupní soubor obsahuje neplatné záznamy</w:t>
             </w:r>
             <w:r>
               <w:rPr>
@@ -1516,7 +1901,7 @@
                 <w:noProof/>
                 <w:webHidden/>
               </w:rPr>
-              <w:instrText xml:space="preserve"> PAGEREF _Toc467098347 \h </w:instrText>
+              <w:instrText xml:space="preserve"> PAGEREF _Toc467359798 \h </w:instrText>
             </w:r>
             <w:r>
               <w:rPr>
@@ -1536,7 +1921,7 @@
                 <w:noProof/>
                 <w:webHidden/>
               </w:rPr>
-              <w:t>4</w:t>
+              <w:t>6</w:t>
             </w:r>
             <w:r>
               <w:rPr>
@@ -1560,13 +1945,13 @@
               <w:lang w:eastAsia="cs-CZ"/>
             </w:rPr>
           </w:pPr>
-          <w:hyperlink w:anchor="_Toc467098348" w:history="1">
+          <w:hyperlink w:anchor="_Toc467359799" w:history="1">
             <w:r>
               <w:rPr>
                 <w:rStyle w:val="Hyperlink"/>
                 <w:noProof/>
               </w:rPr>
-              <w:t>2.1.3</w:t>
+              <w:t>2.2.3</w:t>
             </w:r>
             <w:r>
               <w:rPr>
@@ -1581,7 +1966,7 @@
                 <w:rStyle w:val="Hyperlink"/>
                 <w:noProof/>
               </w:rPr>
-              <w:t>Volba komplexity a vypsání statistik</w:t>
+              <w:t>Nelze provést export do výstupního souboru</w:t>
             </w:r>
             <w:r>
               <w:rPr>
@@ -1602,351 +1987,7 @@
                 <w:noProof/>
                 <w:webHidden/>
               </w:rPr>
-              <w:instrText xml:space="preserve"> PAGEREF _Toc467098348 \h </w:instrText>
-            </w:r>
-            <w:r>
-              <w:rPr>
-                <w:noProof/>
-                <w:webHidden/>
-              </w:rPr>
-            </w:r>
-            <w:r>
-              <w:rPr>
-                <w:noProof/>
-                <w:webHidden/>
-              </w:rPr>
-              <w:fldChar w:fldCharType="separate"/>
-            </w:r>
-            <w:r>
-              <w:rPr>
-                <w:noProof/>
-                <w:webHidden/>
-              </w:rPr>
-              <w:t>4</w:t>
-            </w:r>
-            <w:r>
-              <w:rPr>
-                <w:noProof/>
-                <w:webHidden/>
-              </w:rPr>
-              <w:fldChar w:fldCharType="end"/>
-            </w:r>
-          </w:hyperlink>
-        </w:p>
-        <w:p>
-          <w:pPr>
-            <w:pStyle w:val="TOC2"/>
-            <w:tabs>
-              <w:tab w:val="left" w:pos="880"/>
-              <w:tab w:val="right" w:leader="dot" w:pos="9062"/>
-            </w:tabs>
-            <w:rPr>
-              <w:rFonts w:eastAsiaTheme="minorEastAsia"/>
-              <w:noProof/>
-              <w:lang w:eastAsia="cs-CZ"/>
-            </w:rPr>
-          </w:pPr>
-          <w:hyperlink w:anchor="_Toc467098349" w:history="1">
-            <w:r>
-              <w:rPr>
-                <w:rStyle w:val="Hyperlink"/>
-                <w:noProof/>
-              </w:rPr>
-              <w:t>2.2</w:t>
-            </w:r>
-            <w:r>
-              <w:rPr>
-                <w:rFonts w:eastAsiaTheme="minorEastAsia"/>
-                <w:noProof/>
-                <w:lang w:eastAsia="cs-CZ"/>
-              </w:rPr>
-              <w:tab/>
-            </w:r>
-            <w:r>
-              <w:rPr>
-                <w:rStyle w:val="Hyperlink"/>
-                <w:noProof/>
-              </w:rPr>
-              <w:t>Chyby a chybová hlášení</w:t>
-            </w:r>
-            <w:r>
-              <w:rPr>
-                <w:noProof/>
-                <w:webHidden/>
-              </w:rPr>
-              <w:tab/>
-            </w:r>
-            <w:r>
-              <w:rPr>
-                <w:noProof/>
-                <w:webHidden/>
-              </w:rPr>
-              <w:fldChar w:fldCharType="begin"/>
-            </w:r>
-            <w:r>
-              <w:rPr>
-                <w:noProof/>
-                <w:webHidden/>
-              </w:rPr>
-              <w:instrText xml:space="preserve"> PAGEREF _Toc467098349 \h </w:instrText>
-            </w:r>
-            <w:r>
-              <w:rPr>
-                <w:noProof/>
-                <w:webHidden/>
-              </w:rPr>
-            </w:r>
-            <w:r>
-              <w:rPr>
-                <w:noProof/>
-                <w:webHidden/>
-              </w:rPr>
-              <w:fldChar w:fldCharType="separate"/>
-            </w:r>
-            <w:r>
-              <w:rPr>
-                <w:noProof/>
-                <w:webHidden/>
-              </w:rPr>
-              <w:t>5</w:t>
-            </w:r>
-            <w:r>
-              <w:rPr>
-                <w:noProof/>
-                <w:webHidden/>
-              </w:rPr>
-              <w:fldChar w:fldCharType="end"/>
-            </w:r>
-          </w:hyperlink>
-        </w:p>
-        <w:p>
-          <w:pPr>
-            <w:pStyle w:val="TOC3"/>
-            <w:tabs>
-              <w:tab w:val="left" w:pos="1320"/>
-              <w:tab w:val="right" w:leader="dot" w:pos="9062"/>
-            </w:tabs>
-            <w:rPr>
-              <w:rFonts w:eastAsiaTheme="minorEastAsia"/>
-              <w:noProof/>
-              <w:lang w:eastAsia="cs-CZ"/>
-            </w:rPr>
-          </w:pPr>
-          <w:hyperlink w:anchor="_Toc467098350" w:history="1">
-            <w:r>
-              <w:rPr>
-                <w:rStyle w:val="Hyperlink"/>
-                <w:noProof/>
-              </w:rPr>
-              <w:t>2.2.1</w:t>
-            </w:r>
-            <w:r>
-              <w:rPr>
-                <w:rFonts w:eastAsiaTheme="minorEastAsia"/>
-                <w:noProof/>
-                <w:lang w:eastAsia="cs-CZ"/>
-              </w:rPr>
-              <w:tab/>
-            </w:r>
-            <w:r>
-              <w:rPr>
-                <w:rStyle w:val="Hyperlink"/>
-                <w:noProof/>
-              </w:rPr>
-              <w:t>Vstupní soubor nelze načíst</w:t>
-            </w:r>
-            <w:r>
-              <w:rPr>
-                <w:noProof/>
-                <w:webHidden/>
-              </w:rPr>
-              <w:tab/>
-            </w:r>
-            <w:r>
-              <w:rPr>
-                <w:noProof/>
-                <w:webHidden/>
-              </w:rPr>
-              <w:fldChar w:fldCharType="begin"/>
-            </w:r>
-            <w:r>
-              <w:rPr>
-                <w:noProof/>
-                <w:webHidden/>
-              </w:rPr>
-              <w:instrText xml:space="preserve"> PAGEREF _Toc467098350 \h </w:instrText>
-            </w:r>
-            <w:r>
-              <w:rPr>
-                <w:noProof/>
-                <w:webHidden/>
-              </w:rPr>
-            </w:r>
-            <w:r>
-              <w:rPr>
-                <w:noProof/>
-                <w:webHidden/>
-              </w:rPr>
-              <w:fldChar w:fldCharType="separate"/>
-            </w:r>
-            <w:r>
-              <w:rPr>
-                <w:noProof/>
-                <w:webHidden/>
-              </w:rPr>
-              <w:t>5</w:t>
-            </w:r>
-            <w:r>
-              <w:rPr>
-                <w:noProof/>
-                <w:webHidden/>
-              </w:rPr>
-              <w:fldChar w:fldCharType="end"/>
-            </w:r>
-          </w:hyperlink>
-        </w:p>
-        <w:p>
-          <w:pPr>
-            <w:pStyle w:val="TOC3"/>
-            <w:tabs>
-              <w:tab w:val="left" w:pos="1320"/>
-              <w:tab w:val="right" w:leader="dot" w:pos="9062"/>
-            </w:tabs>
-            <w:rPr>
-              <w:rFonts w:eastAsiaTheme="minorEastAsia"/>
-              <w:noProof/>
-              <w:lang w:eastAsia="cs-CZ"/>
-            </w:rPr>
-          </w:pPr>
-          <w:hyperlink w:anchor="_Toc467098351" w:history="1">
-            <w:r>
-              <w:rPr>
-                <w:rStyle w:val="Hyperlink"/>
-                <w:noProof/>
-              </w:rPr>
-              <w:t>2.2.2</w:t>
-            </w:r>
-            <w:r>
-              <w:rPr>
-                <w:rFonts w:eastAsiaTheme="minorEastAsia"/>
-                <w:noProof/>
-                <w:lang w:eastAsia="cs-CZ"/>
-              </w:rPr>
-              <w:tab/>
-            </w:r>
-            <w:r>
-              <w:rPr>
-                <w:rStyle w:val="Hyperlink"/>
-                <w:noProof/>
-              </w:rPr>
-              <w:t>Vstupní soubor obsahuje neplatné záznamy</w:t>
-            </w:r>
-            <w:r>
-              <w:rPr>
-                <w:noProof/>
-                <w:webHidden/>
-              </w:rPr>
-              <w:tab/>
-            </w:r>
-            <w:r>
-              <w:rPr>
-                <w:noProof/>
-                <w:webHidden/>
-              </w:rPr>
-              <w:fldChar w:fldCharType="begin"/>
-            </w:r>
-            <w:r>
-              <w:rPr>
-                <w:noProof/>
-                <w:webHidden/>
-              </w:rPr>
-              <w:instrText xml:space="preserve"> PAGEREF _Toc467098351 \h </w:instrText>
-            </w:r>
-            <w:r>
-              <w:rPr>
-                <w:noProof/>
-                <w:webHidden/>
-              </w:rPr>
-            </w:r>
-            <w:r>
-              <w:rPr>
-                <w:noProof/>
-                <w:webHidden/>
-              </w:rPr>
-              <w:fldChar w:fldCharType="separate"/>
-            </w:r>
-            <w:r>
-              <w:rPr>
-                <w:noProof/>
-                <w:webHidden/>
-              </w:rPr>
-              <w:t>6</w:t>
-            </w:r>
-            <w:r>
-              <w:rPr>
-                <w:noProof/>
-                <w:webHidden/>
-              </w:rPr>
-              <w:fldChar w:fldCharType="end"/>
-            </w:r>
-          </w:hyperlink>
-        </w:p>
-        <w:p>
-          <w:pPr>
-            <w:pStyle w:val="TOC2"/>
-            <w:tabs>
-              <w:tab w:val="left" w:pos="1100"/>
-              <w:tab w:val="right" w:leader="dot" w:pos="9062"/>
-            </w:tabs>
-            <w:rPr>
-              <w:rFonts w:eastAsiaTheme="minorEastAsia"/>
-              <w:noProof/>
-              <w:lang w:eastAsia="cs-CZ"/>
-            </w:rPr>
-          </w:pPr>
-          <w:hyperlink w:anchor="_Toc467098352" w:history="1">
-            <w:r>
-              <w:rPr>
-                <w:rStyle w:val="Hyperlink"/>
-                <w:noProof/>
-              </w:rPr>
-              <w:t>2.2.3</w:t>
-            </w:r>
-            <w:r>
-              <w:rPr>
-                <w:rFonts w:eastAsiaTheme="minorEastAsia"/>
-                <w:noProof/>
-                <w:lang w:eastAsia="cs-CZ"/>
-              </w:rPr>
-              <w:tab/>
-            </w:r>
-            <w:r>
-              <w:rPr>
-                <w:rStyle w:val="Hyperlink"/>
-                <w:noProof/>
-              </w:rPr>
-              <w:t>Nelze provést export do výstupního souboru</w:t>
-            </w:r>
-            <w:r>
-              <w:rPr>
-                <w:noProof/>
-                <w:webHidden/>
-              </w:rPr>
-              <w:tab/>
-            </w:r>
-            <w:r>
-              <w:rPr>
-                <w:noProof/>
-                <w:webHidden/>
-              </w:rPr>
-              <w:fldChar w:fldCharType="begin"/>
-            </w:r>
-            <w:r>
-              <w:rPr>
-                <w:noProof/>
-                <w:webHidden/>
-              </w:rPr>
-              <w:instrText xml:space="preserve"> PAGEREF _Toc467098352 \h </w:instrText>
+              <w:instrText xml:space="preserve"> PAGEREF _Toc467359799 \h </w:instrText>
             </w:r>
             <w:r>
               <w:rPr>
@@ -2003,12 +2044,12 @@
         </w:numPr>
         <w:ind w:left="567" w:hanging="567"/>
       </w:pPr>
-      <w:bookmarkStart w:id="0" w:name="_Toc467098335"/>
+      <w:bookmarkStart w:id="1" w:name="_Toc467359782"/>
       <w:r>
         <w:lastRenderedPageBreak/>
         <w:t>Seznam součástí projektu</w:t>
       </w:r>
-      <w:bookmarkEnd w:id="0"/>
+      <w:bookmarkEnd w:id="1"/>
     </w:p>
     <w:p>
       <w:pPr>
@@ -2026,18 +2067,24 @@
           <w:numId w:val="3"/>
         </w:numPr>
       </w:pPr>
-      <w:bookmarkStart w:id="1" w:name="_Toc467098336"/>
+      <w:bookmarkStart w:id="2" w:name="_Toc467359783"/>
       <w:r>
         <w:t>Prezentace</w:t>
       </w:r>
-      <w:bookmarkEnd w:id="1"/>
+      <w:bookmarkEnd w:id="2"/>
     </w:p>
     <w:p>
       <w:pPr>
         <w:ind w:left="1065" w:firstLine="351"/>
       </w:pPr>
       <w:r>
-        <w:t>Tato složka obsahuje prezentaci projektu.</w:t>
+        <w:t xml:space="preserve">Tato složka obsahuje prezentaci </w:t>
+      </w:r>
+      <w:r>
+        <w:t xml:space="preserve">o </w:t>
+      </w:r>
+      <w:r>
+        <w:t>projektu.</w:t>
       </w:r>
     </w:p>
     <w:p>
@@ -2048,11 +2095,17 @@
           <w:numId w:val="3"/>
         </w:numPr>
       </w:pPr>
-      <w:bookmarkStart w:id="2" w:name="_Toc467098337"/>
-      <w:r>
-        <w:t>Programatorská dokumentace</w:t>
-      </w:r>
-      <w:bookmarkEnd w:id="2"/>
+      <w:bookmarkStart w:id="3" w:name="_Toc467359784"/>
+      <w:r>
+        <w:t>Program</w:t>
+      </w:r>
+      <w:r>
+        <w:t>á</w:t>
+      </w:r>
+      <w:r>
+        <w:t>torská dokumentace</w:t>
+      </w:r>
+      <w:bookmarkEnd w:id="3"/>
     </w:p>
     <w:p>
       <w:pPr>
@@ -2071,11 +2124,11 @@
         </w:numPr>
         <w:ind w:left="1418" w:hanging="709"/>
       </w:pPr>
-      <w:bookmarkStart w:id="3" w:name="_Toc467098338"/>
+      <w:bookmarkStart w:id="4" w:name="_Toc467359785"/>
       <w:r>
         <w:t>HTML</w:t>
       </w:r>
-      <w:bookmarkEnd w:id="3"/>
+      <w:bookmarkEnd w:id="4"/>
     </w:p>
     <w:p>
       <w:pPr>
@@ -2094,11 +2147,11 @@
           <w:numId w:val="3"/>
         </w:numPr>
       </w:pPr>
-      <w:bookmarkStart w:id="4" w:name="_Toc467098339"/>
+      <w:bookmarkStart w:id="5" w:name="_Toc467359786"/>
       <w:r>
         <w:t>Solution</w:t>
       </w:r>
-      <w:bookmarkEnd w:id="4"/>
+      <w:bookmarkEnd w:id="5"/>
     </w:p>
     <w:p>
       <w:pPr>
@@ -2119,11 +2172,11 @@
           <w:numId w:val="3"/>
         </w:numPr>
       </w:pPr>
-      <w:bookmarkStart w:id="5" w:name="_Toc467098340"/>
+      <w:bookmarkStart w:id="6" w:name="_Toc467359787"/>
       <w:r>
         <w:t>Uživatelská dokumentace</w:t>
       </w:r>
-      <w:bookmarkEnd w:id="5"/>
+      <w:bookmarkEnd w:id="6"/>
     </w:p>
     <w:p>
       <w:pPr>
@@ -2141,11 +2194,11 @@
           <w:numId w:val="3"/>
         </w:numPr>
       </w:pPr>
-      <w:bookmarkStart w:id="6" w:name="_Toc467098341"/>
+      <w:bookmarkStart w:id="7" w:name="_Toc467359788"/>
       <w:r>
         <w:t>Vstupní data</w:t>
       </w:r>
-      <w:bookmarkEnd w:id="6"/>
+      <w:bookmarkEnd w:id="7"/>
     </w:p>
     <w:p>
       <w:pPr>
@@ -2163,11 +2216,11 @@
           <w:numId w:val="3"/>
         </w:numPr>
       </w:pPr>
-      <w:bookmarkStart w:id="7" w:name="_Toc467098342"/>
+      <w:bookmarkStart w:id="8" w:name="_Toc467359789"/>
       <w:r>
         <w:t>Výstupní data</w:t>
       </w:r>
-      <w:bookmarkEnd w:id="7"/>
+      <w:bookmarkEnd w:id="8"/>
     </w:p>
     <w:p>
       <w:pPr>
@@ -2185,11 +2238,11 @@
           <w:numId w:val="3"/>
         </w:numPr>
       </w:pPr>
-      <w:bookmarkStart w:id="8" w:name="_Toc467098343"/>
+      <w:bookmarkStart w:id="9" w:name="_Toc467359790"/>
       <w:r>
         <w:t>HAL0160.txt</w:t>
       </w:r>
-      <w:bookmarkEnd w:id="8"/>
+      <w:bookmarkEnd w:id="9"/>
     </w:p>
     <w:p>
       <w:pPr>
@@ -2214,63 +2267,72 @@
         </w:numPr>
         <w:ind w:left="567" w:hanging="567"/>
       </w:pPr>
-      <w:bookmarkStart w:id="9" w:name="_Toc467098344"/>
+      <w:bookmarkStart w:id="10" w:name="_Toc467359791"/>
       <w:r>
         <w:lastRenderedPageBreak/>
         <w:t>Popis programu</w:t>
-      </w:r>
-      <w:bookmarkEnd w:id="9"/>
-    </w:p>
-    <w:p>
-      <w:pPr>
-        <w:ind w:firstLine="567"/>
-      </w:pPr>
-      <w:r>
-        <w:t xml:space="preserve">Tento program slouží </w:t>
-      </w:r>
-      <w:r>
-        <w:t xml:space="preserve">pro čtení, zobrazení a exportu záznamů cyklistické stáje. </w:t>
-      </w:r>
-      <w:r>
-        <w:t xml:space="preserve">Na začátku program načte soubor ‚.csv‘ specifikovaný uživatelem a načte ho. </w:t>
-      </w:r>
-    </w:p>
-    <w:p>
-      <w:pPr>
-        <w:ind w:firstLine="567"/>
-      </w:pPr>
-      <w:r>
-        <w:t>Dále je možné udat soubor, do kterého budou načtená data zapsána společne s HTML tagy. Je doporučeno jako výstupní soubor zvolit soubor s příponou ‚.html‘, kdy se při otevření tohoto souboru v prohlížeči zobrazí dvě tabulky – obecné statistiky cyklistů a dále tabulka s jejich jednotlivými tréninky.</w:t>
-      </w:r>
-    </w:p>
-    <w:p>
-      <w:pPr>
-        <w:ind w:firstLine="567"/>
-      </w:pPr>
-      <w:r>
-        <w:t>Statistiku, zobrazenou přímo v programu, je možné nechat vypsat dvěma způsoby – zjednodušeně, kdy dojde pouze k výpisu základní statistiky pro každého cyklistu nebo se všemi jeho tréninky (v případě načítání mnoha tréninků je lepší využít první možnost.)</w:t>
-      </w:r>
-    </w:p>
-    <w:p>
-      <w:pPr>
-        <w:pStyle w:val="Heading2"/>
-        <w:ind w:left="567" w:hanging="567"/>
-      </w:pPr>
-      <w:bookmarkStart w:id="10" w:name="_Toc467098345"/>
-      <w:r>
-        <w:t>2.1</w:t>
-      </w:r>
-      <w:r>
-        <w:tab/>
-        <w:t>Ovládání programu</w:t>
       </w:r>
       <w:bookmarkEnd w:id="10"/>
     </w:p>
     <w:p>
       <w:pPr>
+        <w:ind w:firstLine="567"/>
+      </w:pPr>
+      <w:r>
+        <w:t xml:space="preserve">Tento program slouží </w:t>
+      </w:r>
+      <w:r>
+        <w:t>pro čtení, zobrazení a export</w:t>
+      </w:r>
+      <w:r>
+        <w:t xml:space="preserve"> záznamů cyklistické stáje. </w:t>
+      </w:r>
+      <w:r>
+        <w:t xml:space="preserve">Na začátku program načte soubor ‚.csv‘ specifikovaný uživatelem a načte ho. </w:t>
+      </w:r>
+    </w:p>
+    <w:p>
+      <w:pPr>
+        <w:ind w:firstLine="567"/>
+      </w:pPr>
+      <w:r>
+        <w:t>Dále je možné udat soubor, do kterého budou načtená data zapsána společn</w:t>
+      </w:r>
+      <w:r>
+        <w:t>ě</w:t>
+      </w:r>
+      <w:r>
+        <w:t xml:space="preserve"> s HTML tagy. Je doporučeno jako výstupní soubor zvolit soubor s příponou ‚.html‘, kdy se při otevření tohoto souboru v prohlížeči zobrazí dvě tabulky – obecné statistiky cyklistů a dále tabulka s jejich jednotlivými tréninky.</w:t>
+      </w:r>
+    </w:p>
+    <w:p>
+      <w:pPr>
+        <w:ind w:firstLine="567"/>
+      </w:pPr>
+      <w:r>
+        <w:t>Statistiku, zobrazenou přímo v programu, je možné nechat vypsat dvěma způsoby – zjednodušeně, kdy dojde pouze k výpisu základní statistiky pro každého cyklistu nebo se všemi jeho tréninky (v případě načítání mnoha tréninků je lepší využít první možnost.)</w:t>
+      </w:r>
+    </w:p>
+    <w:p>
+      <w:pPr>
+        <w:pStyle w:val="Heading2"/>
+        <w:ind w:left="567" w:hanging="567"/>
+      </w:pPr>
+      <w:bookmarkStart w:id="11" w:name="_Toc467359792"/>
+      <w:r>
+        <w:t>2.1</w:t>
+      </w:r>
+      <w:r>
+        <w:tab/>
+        <w:t>Ovládání programu</w:t>
+      </w:r>
+      <w:bookmarkEnd w:id="11"/>
+    </w:p>
+    <w:p>
+      <w:pPr>
         <w:pStyle w:val="Heading3"/>
       </w:pPr>
-      <w:bookmarkStart w:id="11" w:name="_Toc467098346"/>
+      <w:bookmarkStart w:id="12" w:name="_Toc467359793"/>
       <w:r>
         <w:t>2.1.1</w:t>
       </w:r>
@@ -2278,7 +2340,7 @@
         <w:tab/>
         <w:t>Spuštění programu</w:t>
       </w:r>
-      <w:bookmarkEnd w:id="11"/>
+      <w:bookmarkEnd w:id="12"/>
     </w:p>
     <w:p>
       <w:r>
@@ -2363,7 +2425,7 @@
       <w:pPr>
         <w:pStyle w:val="Heading3"/>
       </w:pPr>
-      <w:bookmarkStart w:id="12" w:name="_Toc467098347"/>
+      <w:bookmarkStart w:id="13" w:name="_Toc467359794"/>
       <w:r>
         <w:lastRenderedPageBreak/>
         <w:t>2.1.2</w:t>
@@ -2372,7 +2434,7 @@
         <w:tab/>
         <w:t>Export souboru</w:t>
       </w:r>
-      <w:bookmarkEnd w:id="12"/>
+      <w:bookmarkEnd w:id="13"/>
     </w:p>
     <w:p>
       <w:r>
@@ -2440,7 +2502,7 @@
       <w:pPr>
         <w:pStyle w:val="Heading3"/>
       </w:pPr>
-      <w:bookmarkStart w:id="13" w:name="_Toc467098348"/>
+      <w:bookmarkStart w:id="14" w:name="_Toc467359795"/>
       <w:r>
         <w:t>2.1.3</w:t>
       </w:r>
@@ -2454,7 +2516,7 @@
       <w:r>
         <w:t>vypsání statistik</w:t>
       </w:r>
-      <w:bookmarkEnd w:id="13"/>
+      <w:bookmarkEnd w:id="14"/>
     </w:p>
     <w:p>
       <w:r>
@@ -2604,7 +2666,7 @@
         <w:pStyle w:val="Heading2"/>
         <w:ind w:left="567" w:hanging="567"/>
       </w:pPr>
-      <w:bookmarkStart w:id="14" w:name="_Toc467098349"/>
+      <w:bookmarkStart w:id="15" w:name="_Toc467359796"/>
       <w:r>
         <w:t>2.</w:t>
       </w:r>
@@ -2617,7 +2679,7 @@
       <w:r>
         <w:t>Chyby a chybová hlášení</w:t>
       </w:r>
-      <w:bookmarkEnd w:id="14"/>
+      <w:bookmarkEnd w:id="15"/>
     </w:p>
     <w:p>
       <w:pPr>
@@ -2634,7 +2696,7 @@
       <w:pPr>
         <w:pStyle w:val="Heading3"/>
       </w:pPr>
-      <w:bookmarkStart w:id="15" w:name="_Toc467098350"/>
+      <w:bookmarkStart w:id="16" w:name="_Toc467359797"/>
       <w:r>
         <w:t>2.2.1</w:t>
       </w:r>
@@ -2642,7 +2704,7 @@
         <w:tab/>
         <w:t>Vstupní soubor nelze načíst</w:t>
       </w:r>
-      <w:bookmarkEnd w:id="15"/>
+      <w:bookmarkEnd w:id="16"/>
     </w:p>
     <w:p>
       <w:pPr>
@@ -2712,7 +2774,7 @@
       <w:pPr>
         <w:pStyle w:val="Heading3"/>
       </w:pPr>
-      <w:bookmarkStart w:id="16" w:name="_Toc467098351"/>
+      <w:bookmarkStart w:id="17" w:name="_Toc467359798"/>
       <w:r>
         <w:lastRenderedPageBreak/>
         <w:t>2.2.2</w:t>
@@ -2721,12 +2783,18 @@
         <w:tab/>
         <w:t>Vstupní soubor obsahuje neplatné záznamy</w:t>
       </w:r>
-      <w:bookmarkEnd w:id="16"/>
+      <w:bookmarkEnd w:id="17"/>
     </w:p>
     <w:p>
       <w:r>
         <w:tab/>
-        <w:t>Tato chyba indikuje, že uživatelem specifikovaný vstupní soubor obsahuje neplatné záznamy. Například text namísto desetinného čísla, nebo záporné či nulové číslo. Pokud k této chybě dojde, program zobrazí toho chybové hlášení:</w:t>
+        <w:t>Tato chyba indikuje, že uživatelem specifikovaný vstupní soubor obsahuje neplatné záznamy. Například text namísto desetinného čísla</w:t>
+      </w:r>
+      <w:r>
+        <w:t xml:space="preserve"> nebo</w:t>
+      </w:r>
+      <w:r>
+        <w:t xml:space="preserve"> záporné či nulové číslo. Pokud k této chybě dojde, program zobrazí toho chybové hlášení:</w:t>
       </w:r>
     </w:p>
     <w:p>
@@ -2789,20 +2857,15 @@
       <w:pPr>
         <w:pStyle w:val="Heading3"/>
       </w:pPr>
-      <w:bookmarkStart w:id="17" w:name="_Toc467098352"/>
+      <w:bookmarkStart w:id="18" w:name="_Toc467359799"/>
       <w:r>
         <w:t>2.2.3</w:t>
       </w:r>
       <w:r>
         <w:tab/>
-        <w:t>Nelze provést export do vý</w:t>
-      </w:r>
-      <w:bookmarkStart w:id="18" w:name="_GoBack"/>
+        <w:t>Nelze provést export do výstupního souboru</w:t>
+      </w:r>
       <w:bookmarkEnd w:id="18"/>
-      <w:r>
-        <w:t>stupního souboru</w:t>
-      </w:r>
-      <w:bookmarkEnd w:id="17"/>
     </w:p>
     <w:p>
       <w:pPr>
@@ -4397,67 +4460,6 @@
         </w:p>
       </w:docPartBody>
     </w:docPart>
-    <w:docPart>
-      <w:docPartPr>
-        <w:name w:val="FB061FDBC03F47B0A67E0239CF0FA307"/>
-        <w:category>
-          <w:name w:val="General"/>
-          <w:gallery w:val="placeholder"/>
-        </w:category>
-        <w:types>
-          <w:type w:val="bbPlcHdr"/>
-        </w:types>
-        <w:behaviors>
-          <w:behavior w:val="content"/>
-        </w:behaviors>
-        <w:guid w:val="{84BDB558-32F8-471A-89B6-0E22A702E5C0}"/>
-      </w:docPartPr>
-      <w:docPartBody>
-        <w:p>
-          <w:pPr>
-            <w:pStyle w:val="FB061FDBC03F47B0A67E0239CF0FA307"/>
-          </w:pPr>
-          <w:r>
-            <w:rPr>
-              <w:rFonts w:asciiTheme="majorHAnsi" w:eastAsiaTheme="majorEastAsia" w:hAnsiTheme="majorHAnsi" w:cstheme="majorBidi"/>
-              <w:sz w:val="44"/>
-              <w:szCs w:val="44"/>
-            </w:rPr>
-            <w:t>[Type the document subtitle]</w:t>
-          </w:r>
-        </w:p>
-      </w:docPartBody>
-    </w:docPart>
-    <w:docPart>
-      <w:docPartPr>
-        <w:name w:val="77BA55AB89A64909816C8C512CD35905"/>
-        <w:category>
-          <w:name w:val="General"/>
-          <w:gallery w:val="placeholder"/>
-        </w:category>
-        <w:types>
-          <w:type w:val="bbPlcHdr"/>
-        </w:types>
-        <w:behaviors>
-          <w:behavior w:val="content"/>
-        </w:behaviors>
-        <w:guid w:val="{896CE3ED-FDCF-4052-962B-BD635121EEA1}"/>
-      </w:docPartPr>
-      <w:docPartBody>
-        <w:p>
-          <w:pPr>
-            <w:pStyle w:val="77BA55AB89A64909816C8C512CD35905"/>
-          </w:pPr>
-          <w:r>
-            <w:rPr>
-              <w:b/>
-              <w:bCs/>
-            </w:rPr>
-            <w:t>[Type the author name]</w:t>
-          </w:r>
-        </w:p>
-      </w:docPartBody>
-    </w:docPart>
   </w:docParts>
 </w:glossaryDocument>
 </file>
@@ -4512,8 +4514,10 @@
   <w:rsids>
     <w:rsidRoot w:val="009B699C"/>
     <w:rsid w:val="000D3AC1"/>
+    <w:rsid w:val="00153FA2"/>
     <w:rsid w:val="009B699C"/>
     <w:rsid w:val="00A24E55"/>
+    <w:rsid w:val="00AE3E87"/>
     <w:rsid w:val="00BD180B"/>
   </w:rsids>
   <m:mathPr>
@@ -5280,7 +5284,7 @@
 </file>
 
 <file path=customXml/itemProps2.xml><?xml version="1.0" encoding="utf-8"?>
-<ds:datastoreItem xmlns:ds="http://schemas.openxmlformats.org/officeDocument/2006/customXml" ds:itemID="{20EF6C4B-B61F-4C22-BE86-B407B4093FFB}">
+<ds:datastoreItem xmlns:ds="http://schemas.openxmlformats.org/officeDocument/2006/customXml" ds:itemID="{CBAB2AEF-52B9-4633-8574-06F3EDC436D3}">
   <ds:schemaRefs>
     <ds:schemaRef ds:uri="http://schemas.openxmlformats.org/officeDocument/2006/bibliography"/>
   </ds:schemaRefs>
